--- a/Requerimientos/Modelo de Casos De Uso/Trazos/201_Registrar_Ingreso_De_Materia_Prima.docx
+++ b/Requerimientos/Modelo de Casos De Uso/Trazos/201_Registrar_Ingreso_De_Materia_Prima.docx
@@ -1348,7 +1348,10 @@
               </w:numPr>
             </w:pPr>
             <w:r>
-              <w:t>El RDMP no confirma la registración de ingreso de  materia prima</w:t>
+              <w:t>El E</w:t>
+            </w:r>
+            <w:r>
+              <w:t>DMP no confirma la registración de ingreso de  materia prima</w:t>
             </w:r>
           </w:p>
         </w:tc>
@@ -1631,7 +1634,10 @@
               <w:ind w:hanging="198"/>
             </w:pPr>
             <w:r>
-              <w:t xml:space="preserve">El RDMP </w:t>
+              <w:t>El E</w:t>
+            </w:r>
+            <w:r>
+              <w:t xml:space="preserve">DMP </w:t>
             </w:r>
             <w:r>
               <w:t>por cada proveedor y por cada materia prima verifica que la cantidad ingresada sea igual a la cantidad pedida.</w:t>
@@ -1733,7 +1739,10 @@
               <w:ind w:left="230" w:hanging="230"/>
             </w:pPr>
             <w:r>
-              <w:t>El RDMP ingresa cantidad verdadera ingresada.</w:t>
+              <w:t>El E</w:t>
+            </w:r>
+            <w:r>
+              <w:t>DMP ingresa cantidad verdadera ingresada.</w:t>
             </w:r>
           </w:p>
           <w:p>
@@ -1830,7 +1839,10 @@
               <w:ind w:hanging="198"/>
             </w:pPr>
             <w:r>
-              <w:t>El RDMP confirma la registración</w:t>
+              <w:t>El E</w:t>
+            </w:r>
+            <w:r>
+              <w:t>DMP confirma la registración</w:t>
             </w:r>
           </w:p>
         </w:tc>
@@ -1859,7 +1871,10 @@
               <w:ind w:left="230" w:hanging="230"/>
             </w:pPr>
             <w:r>
-              <w:t>El RDMP no confirma la registración.</w:t>
+              <w:t>El E</w:t>
+            </w:r>
+            <w:r>
+              <w:t>DMP no confirma la registración.</w:t>
             </w:r>
           </w:p>
           <w:p>

--- a/Requerimientos/Modelo de Casos De Uso/Trazos/201_Registrar_Ingreso_De_Materia_Prima.docx
+++ b/Requerimientos/Modelo de Casos De Uso/Trazos/201_Registrar_Ingreso_De_Materia_Prima.docx
@@ -1181,7 +1181,10 @@
           </w:tcPr>
           <w:p>
             <w:r>
-              <w:t>Haber registrado una importación de materia prima</w:t>
+              <w:t>Se debe h</w:t>
+            </w:r>
+            <w:r>
+              <w:t>aber registrado una importación de materia prima</w:t>
             </w:r>
           </w:p>
         </w:tc>
@@ -1484,7 +1487,16 @@
               <w:ind w:hanging="198"/>
             </w:pPr>
             <w:r>
-              <w:t>El sistema busca las importaciones de materia prima para la fecha y encuentra alguna</w:t>
+              <w:t xml:space="preserve">El sistema busca las importaciones </w:t>
+            </w:r>
+            <w:r>
+              <w:t xml:space="preserve">pendientes </w:t>
+            </w:r>
+            <w:r>
+              <w:t xml:space="preserve">de materia prima para la fecha y encuentra </w:t>
+            </w:r>
+            <w:r>
+              <w:t>una o más.</w:t>
             </w:r>
           </w:p>
         </w:tc>
@@ -1513,7 +1525,10 @@
               <w:ind w:left="230" w:hanging="230"/>
             </w:pPr>
             <w:r>
-              <w:t>El sistema no encuentra importaciones de materia prima para la fecha.</w:t>
+              <w:t>El sistema no enc</w:t>
+            </w:r>
+            <w:r>
+              <w:t>uentra importaciones de materia prima pendientes.</w:t>
             </w:r>
           </w:p>
           <w:p>
@@ -1547,7 +1562,7 @@
               <w:ind w:left="230" w:hanging="230"/>
             </w:pPr>
             <w:r>
-              <w:t>Se cancela CU</w:t>
+              <w:t>Fin del CU.</w:t>
             </w:r>
           </w:p>
           <w:p>
@@ -1581,7 +1596,19 @@
               <w:ind w:hanging="198"/>
             </w:pPr>
             <w:r>
-              <w:t>El sistema muestra las importaciones de materia prima ordenadas por fecha.</w:t>
+              <w:t xml:space="preserve">El sistema muestra las </w:t>
+            </w:r>
+            <w:r>
+              <w:t xml:space="preserve">importaciones de materia prima encontradas, ordenándolas </w:t>
+            </w:r>
+            <w:r>
+              <w:t>por fecha</w:t>
+            </w:r>
+            <w:r>
+              <w:t xml:space="preserve"> de llegada estimada</w:t>
+            </w:r>
+            <w:r>
+              <w:t>.</w:t>
             </w:r>
           </w:p>
         </w:tc>
@@ -1640,7 +1667,13 @@
               <w:t xml:space="preserve">DMP </w:t>
             </w:r>
             <w:r>
-              <w:t>por cada proveedor y por cada materia prima verifica que la cantidad ingresada sea igual a la cantidad pedida.</w:t>
+              <w:t xml:space="preserve">por cada </w:t>
+            </w:r>
+            <w:r>
+              <w:t>Orden de Pedido</w:t>
+            </w:r>
+            <w:r>
+              <w:t xml:space="preserve"> y por cada materia prima verifica que la cantidad ingresada sea igual a la cantidad pedida.</w:t>
             </w:r>
           </w:p>
         </w:tc>
@@ -1693,7 +1726,10 @@
               <w:ind w:hanging="198"/>
             </w:pPr>
             <w:r>
-              <w:t>La cantidad pedida y la ingresada son iguales</w:t>
+              <w:t xml:space="preserve">La cantidad pedida y la ingresada </w:t>
+            </w:r>
+            <w:r>
+              <w:t>coinciden.</w:t>
             </w:r>
           </w:p>
         </w:tc>
@@ -1722,7 +1758,10 @@
               <w:ind w:left="230" w:hanging="230"/>
             </w:pPr>
             <w:r>
-              <w:t>La cantidad pedida y la ingresada son distintas.</w:t>
+              <w:t>La can</w:t>
+            </w:r>
+            <w:r>
+              <w:t>tidad pedida y la ingresada no coinciden.</w:t>
             </w:r>
           </w:p>
           <w:p>
@@ -1742,7 +1781,10 @@
               <w:t>El E</w:t>
             </w:r>
             <w:r>
-              <w:t>DMP ingresa cantidad verdadera ingresada.</w:t>
+              <w:t xml:space="preserve">DMP ingresa cantidad realmente </w:t>
+            </w:r>
+            <w:r>
+              <w:t>ingresada.</w:t>
             </w:r>
           </w:p>
           <w:p>
@@ -1759,7 +1801,19 @@
               <w:ind w:left="230" w:hanging="230"/>
             </w:pPr>
             <w:r>
-              <w:t>El sistema calcula la desviación correspondiente.</w:t>
+              <w:t xml:space="preserve">El sistema calcula </w:t>
+            </w:r>
+            <w:r>
+              <w:t xml:space="preserve">y registra </w:t>
+            </w:r>
+            <w:r>
+              <w:t>la desviación correspondiente</w:t>
+            </w:r>
+            <w:r>
+              <w:t xml:space="preserve"> respecto a la Orden de Pedido</w:t>
+            </w:r>
+            <w:r>
+              <w:t>.</w:t>
             </w:r>
           </w:p>
         </w:tc>
@@ -1877,6 +1931,51 @@
               <w:t>DMP no confirma la registración.</w:t>
             </w:r>
           </w:p>
+        </w:tc>
+      </w:tr>
+      <w:tr>
+        <w:tc>
+          <w:tcPr>
+            <w:tcW w:w="4304" w:type="dxa"/>
+            <w:gridSpan w:val="6"/>
+            <w:tcBorders>
+              <w:top w:val="single" w:sz="4" w:space="0" w:color="auto"/>
+              <w:left w:val="single" w:sz="4" w:space="0" w:color="auto"/>
+              <w:bottom w:val="single" w:sz="4" w:space="0" w:color="auto"/>
+              <w:right w:val="single" w:sz="4" w:space="0" w:color="auto"/>
+            </w:tcBorders>
+          </w:tcPr>
+          <w:p>
+            <w:pPr>
+              <w:pStyle w:val="Prrafodelista"/>
+              <w:numPr>
+                <w:ilvl w:val="0"/>
+                <w:numId w:val="3"/>
+              </w:numPr>
+              <w:ind w:hanging="198"/>
+            </w:pPr>
+            <w:r>
+              <w:t xml:space="preserve">El sistema registra el ingreso de materia prima y actualiza el estado de la importación a </w:t>
+            </w:r>
+            <w:r>
+              <w:rPr>
+                <w:i/>
+              </w:rPr>
+              <w:t>Entregado</w:t>
+            </w:r>
+          </w:p>
+        </w:tc>
+        <w:tc>
+          <w:tcPr>
+            <w:tcW w:w="4309" w:type="dxa"/>
+            <w:gridSpan w:val="6"/>
+            <w:tcBorders>
+              <w:top w:val="single" w:sz="4" w:space="0" w:color="auto"/>
+              <w:left w:val="single" w:sz="4" w:space="0" w:color="auto"/>
+              <w:bottom w:val="single" w:sz="4" w:space="0" w:color="auto"/>
+              <w:right w:val="single" w:sz="4" w:space="0" w:color="auto"/>
+            </w:tcBorders>
+          </w:tcPr>
           <w:p>
             <w:pPr>
               <w:pStyle w:val="Prrafodelista"/>
@@ -1890,34 +1989,13 @@
               </w:tabs>
               <w:ind w:left="230" w:hanging="230"/>
             </w:pPr>
-            <w:r>
-              <w:t>El sistema informa situación.</w:t>
-            </w:r>
-          </w:p>
-          <w:p>
-            <w:pPr>
-              <w:pStyle w:val="Prrafodelista"/>
-              <w:numPr>
-                <w:ilvl w:val="1"/>
-                <w:numId w:val="3"/>
-              </w:numPr>
-              <w:tabs>
-                <w:tab w:val="clear" w:pos="690"/>
-                <w:tab w:val="num" w:pos="372"/>
-              </w:tabs>
-              <w:ind w:left="230" w:hanging="230"/>
-            </w:pPr>
-            <w:r>
-              <w:t>Se cancela el CU</w:t>
-            </w:r>
           </w:p>
         </w:tc>
       </w:tr>
       <w:tr>
         <w:tc>
           <w:tcPr>
-            <w:tcW w:w="4304" w:type="dxa"/>
-            <w:gridSpan w:val="6"/>
+            <w:tcW w:w="1667" w:type="dxa"/>
             <w:tcBorders>
               <w:top w:val="single" w:sz="4" w:space="0" w:color="auto"/>
               <w:left w:val="single" w:sz="4" w:space="0" w:color="auto"/>
@@ -1927,28 +2005,23 @@
           </w:tcPr>
           <w:p>
             <w:pPr>
-              <w:pStyle w:val="Prrafodelista"/>
-              <w:numPr>
-                <w:ilvl w:val="0"/>
-                <w:numId w:val="3"/>
-              </w:numPr>
-              <w:ind w:hanging="198"/>
-            </w:pPr>
-            <w:r>
-              <w:t xml:space="preserve">El sistema registra el ingreso de materia prima y actualiza el estado de la importación a </w:t>
-            </w:r>
-            <w:r>
-              <w:rPr>
-                <w:i/>
-              </w:rPr>
-              <w:t>Entregado</w:t>
-            </w:r>
-          </w:p>
-        </w:tc>
-        <w:tc>
-          <w:tcPr>
-            <w:tcW w:w="4309" w:type="dxa"/>
-            <w:gridSpan w:val="6"/>
+              <w:rPr>
+                <w:b/>
+              </w:rPr>
+            </w:pPr>
+            <w:r>
+              <w:rPr>
+                <w:b/>
+              </w:rPr>
+              <w:lastRenderedPageBreak/>
+              <w:t>Observaciones:</w:t>
+            </w:r>
+          </w:p>
+        </w:tc>
+        <w:tc>
+          <w:tcPr>
+            <w:tcW w:w="6946" w:type="dxa"/>
+            <w:gridSpan w:val="11"/>
             <w:tcBorders>
               <w:top w:val="single" w:sz="4" w:space="0" w:color="auto"/>
               <w:left w:val="single" w:sz="4" w:space="0" w:color="auto"/>
@@ -1957,53 +2030,51 @@
             </w:tcBorders>
           </w:tcPr>
           <w:p>
-            <w:pPr>
-              <w:pStyle w:val="Prrafodelista"/>
-              <w:numPr>
-                <w:ilvl w:val="1"/>
-                <w:numId w:val="3"/>
-              </w:numPr>
-              <w:tabs>
-                <w:tab w:val="clear" w:pos="690"/>
-                <w:tab w:val="num" w:pos="372"/>
-              </w:tabs>
-              <w:ind w:left="230" w:hanging="230"/>
-            </w:pPr>
+            <w:r>
+              <w:t>No aplica</w:t>
+            </w:r>
           </w:p>
         </w:tc>
       </w:tr>
       <w:tr>
         <w:tc>
           <w:tcPr>
-            <w:tcW w:w="1667" w:type="dxa"/>
-            <w:tcBorders>
-              <w:top w:val="single" w:sz="4" w:space="0" w:color="auto"/>
-              <w:left w:val="single" w:sz="4" w:space="0" w:color="auto"/>
-              <w:bottom w:val="single" w:sz="4" w:space="0" w:color="auto"/>
-              <w:right w:val="single" w:sz="4" w:space="0" w:color="auto"/>
-            </w:tcBorders>
-          </w:tcPr>
-          <w:p>
-            <w:pPr>
-              <w:rPr>
-                <w:b/>
-              </w:rPr>
-            </w:pPr>
-            <w:r>
-              <w:rPr>
-                <w:b/>
-              </w:rPr>
-              <w:t>Observaciones:</w:t>
-            </w:r>
-          </w:p>
-        </w:tc>
-        <w:tc>
-          <w:tcPr>
-            <w:tcW w:w="6946" w:type="dxa"/>
-            <w:gridSpan w:val="11"/>
-            <w:tcBorders>
-              <w:top w:val="single" w:sz="4" w:space="0" w:color="auto"/>
-              <w:left w:val="single" w:sz="4" w:space="0" w:color="auto"/>
+            <w:tcW w:w="2093" w:type="dxa"/>
+            <w:gridSpan w:val="2"/>
+            <w:tcBorders>
+              <w:top w:val="single" w:sz="4" w:space="0" w:color="auto"/>
+              <w:left w:val="single" w:sz="4" w:space="0" w:color="auto"/>
+              <w:bottom w:val="single" w:sz="4" w:space="0" w:color="auto"/>
+              <w:right w:val="nil"/>
+            </w:tcBorders>
+          </w:tcPr>
+          <w:p>
+            <w:pPr>
+              <w:rPr>
+                <w:b/>
+              </w:rPr>
+            </w:pPr>
+            <w:r>
+              <w:rPr>
+                <w:b/>
+              </w:rPr>
+              <w:t>Requerimientos No Funcionales</w:t>
+            </w:r>
+            <w:r>
+              <w:rPr>
+                <w:b/>
+              </w:rPr>
+              <w:t>:</w:t>
+            </w:r>
+          </w:p>
+        </w:tc>
+        <w:tc>
+          <w:tcPr>
+            <w:tcW w:w="6520" w:type="dxa"/>
+            <w:gridSpan w:val="10"/>
+            <w:tcBorders>
+              <w:top w:val="single" w:sz="4" w:space="0" w:color="auto"/>
+              <w:left w:val="nil"/>
               <w:bottom w:val="single" w:sz="4" w:space="0" w:color="auto"/>
               <w:right w:val="single" w:sz="4" w:space="0" w:color="auto"/>
             </w:tcBorders>
@@ -2018,8 +2089,7 @@
       <w:tr>
         <w:tc>
           <w:tcPr>
-            <w:tcW w:w="2093" w:type="dxa"/>
-            <w:gridSpan w:val="2"/>
+            <w:tcW w:w="1667" w:type="dxa"/>
             <w:tcBorders>
               <w:top w:val="single" w:sz="4" w:space="0" w:color="auto"/>
               <w:left w:val="single" w:sz="4" w:space="0" w:color="auto"/>
@@ -2037,64 +2107,6 @@
               <w:rPr>
                 <w:b/>
               </w:rPr>
-              <w:t xml:space="preserve">Requerimientos No </w:t>
-            </w:r>
-            <w:r>
-              <w:rPr>
-                <w:b/>
-              </w:rPr>
-              <w:lastRenderedPageBreak/>
-              <w:t>Funcionales</w:t>
-            </w:r>
-            <w:r>
-              <w:rPr>
-                <w:b/>
-              </w:rPr>
-              <w:t>:</w:t>
-            </w:r>
-          </w:p>
-        </w:tc>
-        <w:tc>
-          <w:tcPr>
-            <w:tcW w:w="6520" w:type="dxa"/>
-            <w:gridSpan w:val="10"/>
-            <w:tcBorders>
-              <w:top w:val="single" w:sz="4" w:space="0" w:color="auto"/>
-              <w:left w:val="nil"/>
-              <w:bottom w:val="single" w:sz="4" w:space="0" w:color="auto"/>
-              <w:right w:val="single" w:sz="4" w:space="0" w:color="auto"/>
-            </w:tcBorders>
-          </w:tcPr>
-          <w:p>
-            <w:r>
-              <w:lastRenderedPageBreak/>
-              <w:t>No aplica</w:t>
-            </w:r>
-          </w:p>
-        </w:tc>
-      </w:tr>
-      <w:tr>
-        <w:tc>
-          <w:tcPr>
-            <w:tcW w:w="1667" w:type="dxa"/>
-            <w:tcBorders>
-              <w:top w:val="single" w:sz="4" w:space="0" w:color="auto"/>
-              <w:left w:val="single" w:sz="4" w:space="0" w:color="auto"/>
-              <w:bottom w:val="single" w:sz="4" w:space="0" w:color="auto"/>
-              <w:right w:val="nil"/>
-            </w:tcBorders>
-          </w:tcPr>
-          <w:p>
-            <w:pPr>
-              <w:rPr>
-                <w:b/>
-              </w:rPr>
-            </w:pPr>
-            <w:r>
-              <w:rPr>
-                <w:b/>
-              </w:rPr>
-              <w:lastRenderedPageBreak/>
               <w:t>Asociaciones de Extensión</w:t>
             </w:r>
             <w:r>
